--- a/Test_BP/Fol_2k_files_500(2)/fr-FR/file 500_2 - Copy (133).docx
+++ b/Test_BP/Fol_2k_files_500(2)/fr-FR/file 500_2 - Copy (133).docx
@@ -1,7 +1,7 @@
 
 <file path=word/document.xml><?xml version="1.0" encoding="utf-8"?>
 <w:document xmlns:wpc="http://schemas.microsoft.com/office/word/2010/wordprocessingCanvas" xmlns:cx="http://schemas.microsoft.com/office/drawing/2014/chartex" xmlns:cx1="http://schemas.microsoft.com/office/drawing/2015/9/8/chartex" xmlns:cx2="http://schemas.microsoft.com/office/drawing/2015/10/21/chartex" xmlns:cx3="http://schemas.microsoft.com/office/drawing/2016/5/9/chartex" xmlns:cx4="http://schemas.microsoft.com/office/drawing/2016/5/10/chartex" xmlns:cx5="http://schemas.microsoft.com/office/drawing/2016/5/11/chartex" xmlns:mc="http://schemas.openxmlformats.org/markup-compatibility/2006" xmlns:o="urn:schemas-microsoft-com:office:office" xmlns:r="http://schemas.openxmlformats.org/officeDocument/2006/relationships" xmlns:m="http://schemas.openxmlformats.org/officeDocument/2006/math" xmlns:v="urn:schemas-microsoft-com:vml" xmlns:wp14="http://schemas.microsoft.com/office/word/2010/wordprocessingDrawing" xmlns:wp="http://schemas.openxmlformats.org/drawingml/2006/wordprocessingDrawing" xmlns:w10="urn:schemas-microsoft-com:office:word" xmlns:w="http://schemas.openxmlformats.org/wordprocessingml/2006/main" xmlns:w14="http://schemas.microsoft.com/office/word/2010/wordml" xmlns:w15="http://schemas.microsoft.com/office/word/2012/wordml" xmlns:wne="http://schemas.microsoft.com/office/word/2006/wordml" xmlns:wpg="http://schemas.microsoft.com/office/word/2010/wordprocessingGroup" xmlns:wpi="http://schemas.microsoft.com/office/word/2010/wordprocessingInk" xmlns:wps="http://schemas.microsoft.com/office/word/2010/wordprocessingShape" mc:Ignorable="w14 w15 wp14">
-  <!-- Generated by Aspose.Words for Java 20.12.0 -->
+  <!-- Generated by Aspose.Words for Java 21.10.0 -->
   <w:body>
     <w:p>
       <w:pPr>
@@ -35,44 +35,44 @@
           <w:highlight w:val="none"/>
           <w:u w:val="none" w:color="auto"/>
           <w:effect w:val="none"/>
-          <w:bdr w:val="nil"/>
-          <w:shd w:val="clear" w:color="auto" w:fill="auto"/>
-          <w:vertAlign w:val="baseline"/>
-          <w:rtl w:val="0"/>
-          <w:cs w:val="0"/>
-          <w:lang w:val="fr-FR" w:eastAsia="zh-TW" w:bidi="ar-SA"/>
-        </w:rPr>
-        <w:t>t éèxcéèpt töó söó téèmpéèr müýtüýãàl tãàstéès möóthéèr.</w:t>
-      </w:r>
-      <w:r>
-        <w:rPr>
-          <w:rStyle w:val="DefaultParagraphFont"/>
-          <w:rFonts w:ascii="Calibri" w:eastAsia="Calibri" w:hAnsi="Calibri" w:cs="Calibri"/>
-          <w:b w:val="0"/>
-          <w:bCs w:val="0"/>
-          <w:i w:val="0"/>
-          <w:iCs w:val="0"/>
-          <w:caps w:val="0"/>
-          <w:smallCaps w:val="0"/>
-          <w:strike w:val="0"/>
-          <w:dstrike w:val="0"/>
-          <w:outline w:val="0"/>
-          <w:shadow w:val="0"/>
-          <w:emboss w:val="0"/>
-          <w:imprint w:val="0"/>
-          <w:noProof w:val="0"/>
-          <w:vanish w:val="0"/>
-          <w:color w:val="auto"/>
-          <w:spacing w:val="0"/>
-          <w:w w:val="100"/>
-          <w:kern w:val="0"/>
-          <w:position w:val="0"/>
-          <w:sz w:val="22"/>
-          <w:szCs w:val="22"/>
-          <w:highlight w:val="none"/>
-          <w:u w:val="none" w:color="auto"/>
-          <w:effect w:val="none"/>
-          <w:bdr w:val="nil"/>
+          <w:bdr w:val="none" w:sz="0" w:space="0" w:color="auto"/>
+          <w:shd w:val="clear" w:color="auto" w:fill="auto"/>
+          <w:vertAlign w:val="baseline"/>
+          <w:rtl w:val="0"/>
+          <w:cs w:val="0"/>
+          <w:lang w:val="fr-FR" w:eastAsia="zh-TW" w:bidi="ar-SA"/>
+        </w:rPr>
+        <w:t>t ëëxcëëpt tòò sòò tëëmpëër mùútùúääl täästëës mòòthëër.</w:t>
+      </w:r>
+      <w:r>
+        <w:rPr>
+          <w:rStyle w:val="DefaultParagraphFont"/>
+          <w:rFonts w:ascii="Calibri" w:eastAsia="Calibri" w:hAnsi="Calibri" w:cs="Calibri"/>
+          <w:b w:val="0"/>
+          <w:bCs w:val="0"/>
+          <w:i w:val="0"/>
+          <w:iCs w:val="0"/>
+          <w:caps w:val="0"/>
+          <w:smallCaps w:val="0"/>
+          <w:strike w:val="0"/>
+          <w:dstrike w:val="0"/>
+          <w:outline w:val="0"/>
+          <w:shadow w:val="0"/>
+          <w:emboss w:val="0"/>
+          <w:imprint w:val="0"/>
+          <w:noProof w:val="0"/>
+          <w:vanish w:val="0"/>
+          <w:color w:val="auto"/>
+          <w:spacing w:val="0"/>
+          <w:w w:val="100"/>
+          <w:kern w:val="0"/>
+          <w:position w:val="0"/>
+          <w:sz w:val="22"/>
+          <w:szCs w:val="22"/>
+          <w:highlight w:val="none"/>
+          <w:u w:val="none" w:color="auto"/>
+          <w:effect w:val="none"/>
+          <w:bdr w:val="none" w:sz="0" w:space="0" w:color="auto"/>
           <w:shd w:val="clear" w:color="auto" w:fill="auto"/>
           <w:vertAlign w:val="baseline"/>
           <w:rtl w:val="0"/>
@@ -109,44 +109,44 @@
           <w:highlight w:val="none"/>
           <w:u w:val="none" w:color="auto"/>
           <w:effect w:val="none"/>
-          <w:bdr w:val="nil"/>
-          <w:shd w:val="clear" w:color="auto" w:fill="auto"/>
-          <w:vertAlign w:val="baseline"/>
-          <w:rtl w:val="0"/>
-          <w:cs w:val="0"/>
-          <w:lang w:val="fr-FR" w:eastAsia="zh-TW" w:bidi="ar-SA"/>
-        </w:rPr>
-        <w:t>Întëèrëèstëèd cùýltîìvãætëèd îìts cóõntîìnùýîìng nóõw yëèt ãærëè.</w:t>
-      </w:r>
-      <w:r>
-        <w:rPr>
-          <w:rStyle w:val="DefaultParagraphFont"/>
-          <w:rFonts w:ascii="Calibri" w:eastAsia="Calibri" w:hAnsi="Calibri" w:cs="Calibri"/>
-          <w:b w:val="0"/>
-          <w:bCs w:val="0"/>
-          <w:i w:val="0"/>
-          <w:iCs w:val="0"/>
-          <w:caps w:val="0"/>
-          <w:smallCaps w:val="0"/>
-          <w:strike w:val="0"/>
-          <w:dstrike w:val="0"/>
-          <w:outline w:val="0"/>
-          <w:shadow w:val="0"/>
-          <w:emboss w:val="0"/>
-          <w:imprint w:val="0"/>
-          <w:noProof w:val="0"/>
-          <w:vanish w:val="0"/>
-          <w:color w:val="auto"/>
-          <w:spacing w:val="0"/>
-          <w:w w:val="100"/>
-          <w:kern w:val="0"/>
-          <w:position w:val="0"/>
-          <w:sz w:val="22"/>
-          <w:szCs w:val="22"/>
-          <w:highlight w:val="none"/>
-          <w:u w:val="none" w:color="auto"/>
-          <w:effect w:val="none"/>
-          <w:bdr w:val="nil"/>
+          <w:bdr w:val="none" w:sz="0" w:space="0" w:color="auto"/>
+          <w:shd w:val="clear" w:color="auto" w:fill="auto"/>
+          <w:vertAlign w:val="baseline"/>
+          <w:rtl w:val="0"/>
+          <w:cs w:val="0"/>
+          <w:lang w:val="fr-FR" w:eastAsia="zh-TW" w:bidi="ar-SA"/>
+        </w:rPr>
+        <w:t>Întèérèéstèéd cûùltïìvæãtèéd ïìts cöóntïìnûùïìng nöów yèét æãrèé.</w:t>
+      </w:r>
+      <w:r>
+        <w:rPr>
+          <w:rStyle w:val="DefaultParagraphFont"/>
+          <w:rFonts w:ascii="Calibri" w:eastAsia="Calibri" w:hAnsi="Calibri" w:cs="Calibri"/>
+          <w:b w:val="0"/>
+          <w:bCs w:val="0"/>
+          <w:i w:val="0"/>
+          <w:iCs w:val="0"/>
+          <w:caps w:val="0"/>
+          <w:smallCaps w:val="0"/>
+          <w:strike w:val="0"/>
+          <w:dstrike w:val="0"/>
+          <w:outline w:val="0"/>
+          <w:shadow w:val="0"/>
+          <w:emboss w:val="0"/>
+          <w:imprint w:val="0"/>
+          <w:noProof w:val="0"/>
+          <w:vanish w:val="0"/>
+          <w:color w:val="auto"/>
+          <w:spacing w:val="0"/>
+          <w:w w:val="100"/>
+          <w:kern w:val="0"/>
+          <w:position w:val="0"/>
+          <w:sz w:val="22"/>
+          <w:szCs w:val="22"/>
+          <w:highlight w:val="none"/>
+          <w:u w:val="none" w:color="auto"/>
+          <w:effect w:val="none"/>
+          <w:bdr w:val="none" w:sz="0" w:space="0" w:color="auto"/>
           <w:shd w:val="clear" w:color="auto" w:fill="auto"/>
           <w:vertAlign w:val="baseline"/>
           <w:rtl w:val="0"/>
@@ -183,44 +183,44 @@
           <w:highlight w:val="none"/>
           <w:u w:val="none" w:color="auto"/>
           <w:effect w:val="none"/>
-          <w:bdr w:val="nil"/>
-          <w:shd w:val="clear" w:color="auto" w:fill="auto"/>
-          <w:vertAlign w:val="baseline"/>
-          <w:rtl w:val="0"/>
-          <w:cs w:val="0"/>
-          <w:lang w:val="fr-FR" w:eastAsia="zh-TW" w:bidi="ar-SA"/>
-        </w:rPr>
-        <w:t>Óúút ìïntèërèëstèëd æáccèëptæáncèë õôúúr pæártìïæálìïty æáffrõôntìïng úúnplèëæásæánt why æádd.</w:t>
-      </w:r>
-      <w:r>
-        <w:rPr>
-          <w:rStyle w:val="DefaultParagraphFont"/>
-          <w:rFonts w:ascii="Calibri" w:eastAsia="Calibri" w:hAnsi="Calibri" w:cs="Calibri"/>
-          <w:b w:val="0"/>
-          <w:bCs w:val="0"/>
-          <w:i w:val="0"/>
-          <w:iCs w:val="0"/>
-          <w:caps w:val="0"/>
-          <w:smallCaps w:val="0"/>
-          <w:strike w:val="0"/>
-          <w:dstrike w:val="0"/>
-          <w:outline w:val="0"/>
-          <w:shadow w:val="0"/>
-          <w:emboss w:val="0"/>
-          <w:imprint w:val="0"/>
-          <w:noProof w:val="0"/>
-          <w:vanish w:val="0"/>
-          <w:color w:val="auto"/>
-          <w:spacing w:val="0"/>
-          <w:w w:val="100"/>
-          <w:kern w:val="0"/>
-          <w:position w:val="0"/>
-          <w:sz w:val="22"/>
-          <w:szCs w:val="22"/>
-          <w:highlight w:val="none"/>
-          <w:u w:val="none" w:color="auto"/>
-          <w:effect w:val="none"/>
-          <w:bdr w:val="nil"/>
+          <w:bdr w:val="none" w:sz="0" w:space="0" w:color="auto"/>
+          <w:shd w:val="clear" w:color="auto" w:fill="auto"/>
+          <w:vertAlign w:val="baseline"/>
+          <w:rtl w:val="0"/>
+          <w:cs w:val="0"/>
+          <w:lang w:val="fr-FR" w:eastAsia="zh-TW" w:bidi="ar-SA"/>
+        </w:rPr>
+        <w:t>Ôúút ïíntéérééstééd åãccééptåãncéé ôöúúr påãrtïíåãlïíty åãffrôöntïíng úúnplééåãsåãnt why åãdd.</w:t>
+      </w:r>
+      <w:r>
+        <w:rPr>
+          <w:rStyle w:val="DefaultParagraphFont"/>
+          <w:rFonts w:ascii="Calibri" w:eastAsia="Calibri" w:hAnsi="Calibri" w:cs="Calibri"/>
+          <w:b w:val="0"/>
+          <w:bCs w:val="0"/>
+          <w:i w:val="0"/>
+          <w:iCs w:val="0"/>
+          <w:caps w:val="0"/>
+          <w:smallCaps w:val="0"/>
+          <w:strike w:val="0"/>
+          <w:dstrike w:val="0"/>
+          <w:outline w:val="0"/>
+          <w:shadow w:val="0"/>
+          <w:emboss w:val="0"/>
+          <w:imprint w:val="0"/>
+          <w:noProof w:val="0"/>
+          <w:vanish w:val="0"/>
+          <w:color w:val="auto"/>
+          <w:spacing w:val="0"/>
+          <w:w w:val="100"/>
+          <w:kern w:val="0"/>
+          <w:position w:val="0"/>
+          <w:sz w:val="22"/>
+          <w:szCs w:val="22"/>
+          <w:highlight w:val="none"/>
+          <w:u w:val="none" w:color="auto"/>
+          <w:effect w:val="none"/>
+          <w:bdr w:val="none" w:sz="0" w:space="0" w:color="auto"/>
           <w:shd w:val="clear" w:color="auto" w:fill="auto"/>
           <w:vertAlign w:val="baseline"/>
           <w:rtl w:val="0"/>
@@ -257,44 +257,44 @@
           <w:highlight w:val="none"/>
           <w:u w:val="none" w:color="auto"/>
           <w:effect w:val="none"/>
-          <w:bdr w:val="nil"/>
-          <w:shd w:val="clear" w:color="auto" w:fill="auto"/>
-          <w:vertAlign w:val="baseline"/>
-          <w:rtl w:val="0"/>
-          <w:cs w:val="0"/>
-          <w:lang w:val="fr-FR" w:eastAsia="zh-TW" w:bidi="ar-SA"/>
-        </w:rPr>
-        <w:t>Ëstèêèêm gæãrdèên mèên yèêt shy cööüùrsèê.</w:t>
-      </w:r>
-      <w:r>
-        <w:rPr>
-          <w:rStyle w:val="DefaultParagraphFont"/>
-          <w:rFonts w:ascii="Calibri" w:eastAsia="Calibri" w:hAnsi="Calibri" w:cs="Calibri"/>
-          <w:b w:val="0"/>
-          <w:bCs w:val="0"/>
-          <w:i w:val="0"/>
-          <w:iCs w:val="0"/>
-          <w:caps w:val="0"/>
-          <w:smallCaps w:val="0"/>
-          <w:strike w:val="0"/>
-          <w:dstrike w:val="0"/>
-          <w:outline w:val="0"/>
-          <w:shadow w:val="0"/>
-          <w:emboss w:val="0"/>
-          <w:imprint w:val="0"/>
-          <w:noProof w:val="0"/>
-          <w:vanish w:val="0"/>
-          <w:color w:val="auto"/>
-          <w:spacing w:val="0"/>
-          <w:w w:val="100"/>
-          <w:kern w:val="0"/>
-          <w:position w:val="0"/>
-          <w:sz w:val="22"/>
-          <w:szCs w:val="22"/>
-          <w:highlight w:val="none"/>
-          <w:u w:val="none" w:color="auto"/>
-          <w:effect w:val="none"/>
-          <w:bdr w:val="nil"/>
+          <w:bdr w:val="none" w:sz="0" w:space="0" w:color="auto"/>
+          <w:shd w:val="clear" w:color="auto" w:fill="auto"/>
+          <w:vertAlign w:val="baseline"/>
+          <w:rtl w:val="0"/>
+          <w:cs w:val="0"/>
+          <w:lang w:val="fr-FR" w:eastAsia="zh-TW" w:bidi="ar-SA"/>
+        </w:rPr>
+        <w:t>Ëstëëëëm gåãrdëën mëën yëët shy cóóûürsëë.</w:t>
+      </w:r>
+      <w:r>
+        <w:rPr>
+          <w:rStyle w:val="DefaultParagraphFont"/>
+          <w:rFonts w:ascii="Calibri" w:eastAsia="Calibri" w:hAnsi="Calibri" w:cs="Calibri"/>
+          <w:b w:val="0"/>
+          <w:bCs w:val="0"/>
+          <w:i w:val="0"/>
+          <w:iCs w:val="0"/>
+          <w:caps w:val="0"/>
+          <w:smallCaps w:val="0"/>
+          <w:strike w:val="0"/>
+          <w:dstrike w:val="0"/>
+          <w:outline w:val="0"/>
+          <w:shadow w:val="0"/>
+          <w:emboss w:val="0"/>
+          <w:imprint w:val="0"/>
+          <w:noProof w:val="0"/>
+          <w:vanish w:val="0"/>
+          <w:color w:val="auto"/>
+          <w:spacing w:val="0"/>
+          <w:w w:val="100"/>
+          <w:kern w:val="0"/>
+          <w:position w:val="0"/>
+          <w:sz w:val="22"/>
+          <w:szCs w:val="22"/>
+          <w:highlight w:val="none"/>
+          <w:u w:val="none" w:color="auto"/>
+          <w:effect w:val="none"/>
+          <w:bdr w:val="none" w:sz="0" w:space="0" w:color="auto"/>
           <w:shd w:val="clear" w:color="auto" w:fill="auto"/>
           <w:vertAlign w:val="baseline"/>
           <w:rtl w:val="0"/>
@@ -331,44 +331,44 @@
           <w:highlight w:val="none"/>
           <w:u w:val="none" w:color="auto"/>
           <w:effect w:val="none"/>
-          <w:bdr w:val="nil"/>
-          <w:shd w:val="clear" w:color="auto" w:fill="auto"/>
-          <w:vertAlign w:val="baseline"/>
-          <w:rtl w:val="0"/>
-          <w:cs w:val="0"/>
-          <w:lang w:val="fr-FR" w:eastAsia="zh-TW" w:bidi="ar-SA"/>
-        </w:rPr>
-        <w:t>Còõnsûúltëëd ûúp my tòõlëëràäbly sòõmëëtìímëës pëërpëëtûúàäl òõh.</w:t>
-      </w:r>
-      <w:r>
-        <w:rPr>
-          <w:rStyle w:val="DefaultParagraphFont"/>
-          <w:rFonts w:ascii="Calibri" w:eastAsia="Calibri" w:hAnsi="Calibri" w:cs="Calibri"/>
-          <w:b w:val="0"/>
-          <w:bCs w:val="0"/>
-          <w:i w:val="0"/>
-          <w:iCs w:val="0"/>
-          <w:caps w:val="0"/>
-          <w:smallCaps w:val="0"/>
-          <w:strike w:val="0"/>
-          <w:dstrike w:val="0"/>
-          <w:outline w:val="0"/>
-          <w:shadow w:val="0"/>
-          <w:emboss w:val="0"/>
-          <w:imprint w:val="0"/>
-          <w:noProof w:val="0"/>
-          <w:vanish w:val="0"/>
-          <w:color w:val="auto"/>
-          <w:spacing w:val="0"/>
-          <w:w w:val="100"/>
-          <w:kern w:val="0"/>
-          <w:position w:val="0"/>
-          <w:sz w:val="22"/>
-          <w:szCs w:val="22"/>
-          <w:highlight w:val="none"/>
-          <w:u w:val="none" w:color="auto"/>
-          <w:effect w:val="none"/>
-          <w:bdr w:val="nil"/>
+          <w:bdr w:val="none" w:sz="0" w:space="0" w:color="auto"/>
+          <w:shd w:val="clear" w:color="auto" w:fill="auto"/>
+          <w:vertAlign w:val="baseline"/>
+          <w:rtl w:val="0"/>
+          <w:cs w:val="0"/>
+          <w:lang w:val="fr-FR" w:eastAsia="zh-TW" w:bidi="ar-SA"/>
+        </w:rPr>
+        <w:t>Côönsûúltêëd ûúp my tôölêëræãbly sôömêëtïìmêës pêërpêëtûúæãl ôöh.</w:t>
+      </w:r>
+      <w:r>
+        <w:rPr>
+          <w:rStyle w:val="DefaultParagraphFont"/>
+          <w:rFonts w:ascii="Calibri" w:eastAsia="Calibri" w:hAnsi="Calibri" w:cs="Calibri"/>
+          <w:b w:val="0"/>
+          <w:bCs w:val="0"/>
+          <w:i w:val="0"/>
+          <w:iCs w:val="0"/>
+          <w:caps w:val="0"/>
+          <w:smallCaps w:val="0"/>
+          <w:strike w:val="0"/>
+          <w:dstrike w:val="0"/>
+          <w:outline w:val="0"/>
+          <w:shadow w:val="0"/>
+          <w:emboss w:val="0"/>
+          <w:imprint w:val="0"/>
+          <w:noProof w:val="0"/>
+          <w:vanish w:val="0"/>
+          <w:color w:val="auto"/>
+          <w:spacing w:val="0"/>
+          <w:w w:val="100"/>
+          <w:kern w:val="0"/>
+          <w:position w:val="0"/>
+          <w:sz w:val="22"/>
+          <w:szCs w:val="22"/>
+          <w:highlight w:val="none"/>
+          <w:u w:val="none" w:color="auto"/>
+          <w:effect w:val="none"/>
+          <w:bdr w:val="none" w:sz="0" w:space="0" w:color="auto"/>
           <w:shd w:val="clear" w:color="auto" w:fill="auto"/>
           <w:vertAlign w:val="baseline"/>
           <w:rtl w:val="0"/>
@@ -405,44 +405,44 @@
           <w:highlight w:val="none"/>
           <w:u w:val="none" w:color="auto"/>
           <w:effect w:val="none"/>
-          <w:bdr w:val="nil"/>
-          <w:shd w:val="clear" w:color="auto" w:fill="auto"/>
-          <w:vertAlign w:val="baseline"/>
-          <w:rtl w:val="0"/>
-          <w:cs w:val="0"/>
-          <w:lang w:val="fr-FR" w:eastAsia="zh-TW" w:bidi="ar-SA"/>
-        </w:rPr>
-        <w:t>Ëxprèèssìíòôn äàccèèptäàncèè ìímprýüdèèncèè päàrtìícýüläàr häàd èèäàt ýünsäàtìíäàblèè.</w:t>
-      </w:r>
-      <w:r>
-        <w:rPr>
-          <w:rStyle w:val="DefaultParagraphFont"/>
-          <w:rFonts w:ascii="Calibri" w:eastAsia="Calibri" w:hAnsi="Calibri" w:cs="Calibri"/>
-          <w:b w:val="0"/>
-          <w:bCs w:val="0"/>
-          <w:i w:val="0"/>
-          <w:iCs w:val="0"/>
-          <w:caps w:val="0"/>
-          <w:smallCaps w:val="0"/>
-          <w:strike w:val="0"/>
-          <w:dstrike w:val="0"/>
-          <w:outline w:val="0"/>
-          <w:shadow w:val="0"/>
-          <w:emboss w:val="0"/>
-          <w:imprint w:val="0"/>
-          <w:noProof w:val="0"/>
-          <w:vanish w:val="0"/>
-          <w:color w:val="auto"/>
-          <w:spacing w:val="0"/>
-          <w:w w:val="100"/>
-          <w:kern w:val="0"/>
-          <w:position w:val="0"/>
-          <w:sz w:val="22"/>
-          <w:szCs w:val="22"/>
-          <w:highlight w:val="none"/>
-          <w:u w:val="none" w:color="auto"/>
-          <w:effect w:val="none"/>
-          <w:bdr w:val="nil"/>
+          <w:bdr w:val="none" w:sz="0" w:space="0" w:color="auto"/>
+          <w:shd w:val="clear" w:color="auto" w:fill="auto"/>
+          <w:vertAlign w:val="baseline"/>
+          <w:rtl w:val="0"/>
+          <w:cs w:val="0"/>
+          <w:lang w:val="fr-FR" w:eastAsia="zh-TW" w:bidi="ar-SA"/>
+        </w:rPr>
+        <w:t>Êxprêéssîíõön ãàccêéptãàncêé îímprýüdêéncêé pãàrtîícýülãàr hãàd êéãàt ýünsãàtîíãàblêé.</w:t>
+      </w:r>
+      <w:r>
+        <w:rPr>
+          <w:rStyle w:val="DefaultParagraphFont"/>
+          <w:rFonts w:ascii="Calibri" w:eastAsia="Calibri" w:hAnsi="Calibri" w:cs="Calibri"/>
+          <w:b w:val="0"/>
+          <w:bCs w:val="0"/>
+          <w:i w:val="0"/>
+          <w:iCs w:val="0"/>
+          <w:caps w:val="0"/>
+          <w:smallCaps w:val="0"/>
+          <w:strike w:val="0"/>
+          <w:dstrike w:val="0"/>
+          <w:outline w:val="0"/>
+          <w:shadow w:val="0"/>
+          <w:emboss w:val="0"/>
+          <w:imprint w:val="0"/>
+          <w:noProof w:val="0"/>
+          <w:vanish w:val="0"/>
+          <w:color w:val="auto"/>
+          <w:spacing w:val="0"/>
+          <w:w w:val="100"/>
+          <w:kern w:val="0"/>
+          <w:position w:val="0"/>
+          <w:sz w:val="22"/>
+          <w:szCs w:val="22"/>
+          <w:highlight w:val="none"/>
+          <w:u w:val="none" w:color="auto"/>
+          <w:effect w:val="none"/>
+          <w:bdr w:val="none" w:sz="0" w:space="0" w:color="auto"/>
           <w:shd w:val="clear" w:color="auto" w:fill="auto"/>
           <w:vertAlign w:val="baseline"/>
           <w:rtl w:val="0"/>
@@ -485,44 +485,44 @@
           <w:highlight w:val="none"/>
           <w:u w:val="none" w:color="auto"/>
           <w:effect w:val="none"/>
-          <w:bdr w:val="nil"/>
-          <w:shd w:val="clear" w:color="auto" w:fill="auto"/>
-          <w:vertAlign w:val="baseline"/>
-          <w:rtl w:val="0"/>
-          <w:cs w:val="0"/>
-          <w:lang w:val="fr-FR" w:eastAsia="zh-TW" w:bidi="ar-SA"/>
-        </w:rPr>
-        <w:t>Hååd dëênöòtììng pröòpëêrly jöòììntùürëê yöòùü öòccååsììöòn dììrëêctly rååììllëêry.</w:t>
-      </w:r>
-      <w:r>
-        <w:rPr>
-          <w:rStyle w:val="DefaultParagraphFont"/>
-          <w:rFonts w:ascii="Calibri" w:eastAsia="Calibri" w:hAnsi="Calibri" w:cs="Calibri"/>
-          <w:b w:val="0"/>
-          <w:bCs w:val="0"/>
-          <w:i w:val="0"/>
-          <w:iCs w:val="0"/>
-          <w:caps w:val="0"/>
-          <w:smallCaps w:val="0"/>
-          <w:strike w:val="0"/>
-          <w:dstrike w:val="0"/>
-          <w:outline w:val="0"/>
-          <w:shadow w:val="0"/>
-          <w:emboss w:val="0"/>
-          <w:imprint w:val="0"/>
-          <w:noProof w:val="0"/>
-          <w:vanish w:val="0"/>
-          <w:color w:val="auto"/>
-          <w:spacing w:val="0"/>
-          <w:w w:val="100"/>
-          <w:kern w:val="0"/>
-          <w:position w:val="0"/>
-          <w:sz w:val="22"/>
-          <w:szCs w:val="22"/>
-          <w:highlight w:val="none"/>
-          <w:u w:val="none" w:color="auto"/>
-          <w:effect w:val="none"/>
-          <w:bdr w:val="nil"/>
+          <w:bdr w:val="none" w:sz="0" w:space="0" w:color="auto"/>
+          <w:shd w:val="clear" w:color="auto" w:fill="auto"/>
+          <w:vertAlign w:val="baseline"/>
+          <w:rtl w:val="0"/>
+          <w:cs w:val="0"/>
+          <w:lang w:val="fr-FR" w:eastAsia="zh-TW" w:bidi="ar-SA"/>
+        </w:rPr>
+        <w:t>Hâæd dèênóótíìng próópèêrly jóóíìntýùrèê yóóýù óóccâæsíìóón díìrèêctly râæíìllèêry.</w:t>
+      </w:r>
+      <w:r>
+        <w:rPr>
+          <w:rStyle w:val="DefaultParagraphFont"/>
+          <w:rFonts w:ascii="Calibri" w:eastAsia="Calibri" w:hAnsi="Calibri" w:cs="Calibri"/>
+          <w:b w:val="0"/>
+          <w:bCs w:val="0"/>
+          <w:i w:val="0"/>
+          <w:iCs w:val="0"/>
+          <w:caps w:val="0"/>
+          <w:smallCaps w:val="0"/>
+          <w:strike w:val="0"/>
+          <w:dstrike w:val="0"/>
+          <w:outline w:val="0"/>
+          <w:shadow w:val="0"/>
+          <w:emboss w:val="0"/>
+          <w:imprint w:val="0"/>
+          <w:noProof w:val="0"/>
+          <w:vanish w:val="0"/>
+          <w:color w:val="auto"/>
+          <w:spacing w:val="0"/>
+          <w:w w:val="100"/>
+          <w:kern w:val="0"/>
+          <w:position w:val="0"/>
+          <w:sz w:val="22"/>
+          <w:szCs w:val="22"/>
+          <w:highlight w:val="none"/>
+          <w:u w:val="none" w:color="auto"/>
+          <w:effect w:val="none"/>
+          <w:bdr w:val="none" w:sz="0" w:space="0" w:color="auto"/>
           <w:shd w:val="clear" w:color="auto" w:fill="auto"/>
           <w:vertAlign w:val="baseline"/>
           <w:rtl w:val="0"/>
@@ -559,44 +559,44 @@
           <w:highlight w:val="none"/>
           <w:u w:val="none" w:color="auto"/>
           <w:effect w:val="none"/>
-          <w:bdr w:val="nil"/>
-          <w:shd w:val="clear" w:color="auto" w:fill="auto"/>
-          <w:vertAlign w:val="baseline"/>
-          <w:rtl w:val="0"/>
-          <w:cs w:val="0"/>
-          <w:lang w:val="fr-FR" w:eastAsia="zh-TW" w:bidi="ar-SA"/>
-        </w:rPr>
-        <w:t>Ïn sãåîîd tôõ ôõf pôõôõr fúüll bèè pôõst fãåcèè snúüg.</w:t>
-      </w:r>
-      <w:r>
-        <w:rPr>
-          <w:rStyle w:val="DefaultParagraphFont"/>
-          <w:rFonts w:ascii="Calibri" w:eastAsia="Calibri" w:hAnsi="Calibri" w:cs="Calibri"/>
-          <w:b w:val="0"/>
-          <w:bCs w:val="0"/>
-          <w:i w:val="0"/>
-          <w:iCs w:val="0"/>
-          <w:caps w:val="0"/>
-          <w:smallCaps w:val="0"/>
-          <w:strike w:val="0"/>
-          <w:dstrike w:val="0"/>
-          <w:outline w:val="0"/>
-          <w:shadow w:val="0"/>
-          <w:emboss w:val="0"/>
-          <w:imprint w:val="0"/>
-          <w:noProof w:val="0"/>
-          <w:vanish w:val="0"/>
-          <w:color w:val="auto"/>
-          <w:spacing w:val="0"/>
-          <w:w w:val="100"/>
-          <w:kern w:val="0"/>
-          <w:position w:val="0"/>
-          <w:sz w:val="22"/>
-          <w:szCs w:val="22"/>
-          <w:highlight w:val="none"/>
-          <w:u w:val="none" w:color="auto"/>
-          <w:effect w:val="none"/>
-          <w:bdr w:val="nil"/>
+          <w:bdr w:val="none" w:sz="0" w:space="0" w:color="auto"/>
+          <w:shd w:val="clear" w:color="auto" w:fill="auto"/>
+          <w:vertAlign w:val="baseline"/>
+          <w:rtl w:val="0"/>
+          <w:cs w:val="0"/>
+          <w:lang w:val="fr-FR" w:eastAsia="zh-TW" w:bidi="ar-SA"/>
+        </w:rPr>
+        <w:t>În sæäìïd töó öóf pöóöór füûll bëë pöóst fæäcëë snüûg.</w:t>
+      </w:r>
+      <w:r>
+        <w:rPr>
+          <w:rStyle w:val="DefaultParagraphFont"/>
+          <w:rFonts w:ascii="Calibri" w:eastAsia="Calibri" w:hAnsi="Calibri" w:cs="Calibri"/>
+          <w:b w:val="0"/>
+          <w:bCs w:val="0"/>
+          <w:i w:val="0"/>
+          <w:iCs w:val="0"/>
+          <w:caps w:val="0"/>
+          <w:smallCaps w:val="0"/>
+          <w:strike w:val="0"/>
+          <w:dstrike w:val="0"/>
+          <w:outline w:val="0"/>
+          <w:shadow w:val="0"/>
+          <w:emboss w:val="0"/>
+          <w:imprint w:val="0"/>
+          <w:noProof w:val="0"/>
+          <w:vanish w:val="0"/>
+          <w:color w:val="auto"/>
+          <w:spacing w:val="0"/>
+          <w:w w:val="100"/>
+          <w:kern w:val="0"/>
+          <w:position w:val="0"/>
+          <w:sz w:val="22"/>
+          <w:szCs w:val="22"/>
+          <w:highlight w:val="none"/>
+          <w:u w:val="none" w:color="auto"/>
+          <w:effect w:val="none"/>
+          <w:bdr w:val="none" w:sz="0" w:space="0" w:color="auto"/>
           <w:shd w:val="clear" w:color="auto" w:fill="auto"/>
           <w:vertAlign w:val="baseline"/>
           <w:rtl w:val="0"/>
@@ -633,44 +633,44 @@
           <w:highlight w:val="none"/>
           <w:u w:val="none" w:color="auto"/>
           <w:effect w:val="none"/>
-          <w:bdr w:val="nil"/>
-          <w:shd w:val="clear" w:color="auto" w:fill="auto"/>
-          <w:vertAlign w:val="baseline"/>
-          <w:rtl w:val="0"/>
-          <w:cs w:val="0"/>
-          <w:lang w:val="fr-FR" w:eastAsia="zh-TW" w:bidi="ar-SA"/>
-        </w:rPr>
-        <w:t>Întróòdùücéêd îïmprùüdéêncéê séêéê sàáy ùünpléêàásîïng déêvóònshîïréê àáccéêptàáncéê sóòn.</w:t>
-      </w:r>
-      <w:r>
-        <w:rPr>
-          <w:rStyle w:val="DefaultParagraphFont"/>
-          <w:rFonts w:ascii="Calibri" w:eastAsia="Calibri" w:hAnsi="Calibri" w:cs="Calibri"/>
-          <w:b w:val="0"/>
-          <w:bCs w:val="0"/>
-          <w:i w:val="0"/>
-          <w:iCs w:val="0"/>
-          <w:caps w:val="0"/>
-          <w:smallCaps w:val="0"/>
-          <w:strike w:val="0"/>
-          <w:dstrike w:val="0"/>
-          <w:outline w:val="0"/>
-          <w:shadow w:val="0"/>
-          <w:emboss w:val="0"/>
-          <w:imprint w:val="0"/>
-          <w:noProof w:val="0"/>
-          <w:vanish w:val="0"/>
-          <w:color w:val="auto"/>
-          <w:spacing w:val="0"/>
-          <w:w w:val="100"/>
-          <w:kern w:val="0"/>
-          <w:position w:val="0"/>
-          <w:sz w:val="22"/>
-          <w:szCs w:val="22"/>
-          <w:highlight w:val="none"/>
-          <w:u w:val="none" w:color="auto"/>
-          <w:effect w:val="none"/>
-          <w:bdr w:val="nil"/>
+          <w:bdr w:val="none" w:sz="0" w:space="0" w:color="auto"/>
+          <w:shd w:val="clear" w:color="auto" w:fill="auto"/>
+          <w:vertAlign w:val="baseline"/>
+          <w:rtl w:val="0"/>
+          <w:cs w:val="0"/>
+          <w:lang w:val="fr-FR" w:eastAsia="zh-TW" w:bidi="ar-SA"/>
+        </w:rPr>
+        <w:t>Ìntrôòdúúcëèd ìîmprúúdëèncëè sëèëè sæây úúnplëèæâsìîng dëèvôònshìîrëè æâccëèptæâncëè sôòn.</w:t>
+      </w:r>
+      <w:r>
+        <w:rPr>
+          <w:rStyle w:val="DefaultParagraphFont"/>
+          <w:rFonts w:ascii="Calibri" w:eastAsia="Calibri" w:hAnsi="Calibri" w:cs="Calibri"/>
+          <w:b w:val="0"/>
+          <w:bCs w:val="0"/>
+          <w:i w:val="0"/>
+          <w:iCs w:val="0"/>
+          <w:caps w:val="0"/>
+          <w:smallCaps w:val="0"/>
+          <w:strike w:val="0"/>
+          <w:dstrike w:val="0"/>
+          <w:outline w:val="0"/>
+          <w:shadow w:val="0"/>
+          <w:emboss w:val="0"/>
+          <w:imprint w:val="0"/>
+          <w:noProof w:val="0"/>
+          <w:vanish w:val="0"/>
+          <w:color w:val="auto"/>
+          <w:spacing w:val="0"/>
+          <w:w w:val="100"/>
+          <w:kern w:val="0"/>
+          <w:position w:val="0"/>
+          <w:sz w:val="22"/>
+          <w:szCs w:val="22"/>
+          <w:highlight w:val="none"/>
+          <w:u w:val="none" w:color="auto"/>
+          <w:effect w:val="none"/>
+          <w:bdr w:val="none" w:sz="0" w:space="0" w:color="auto"/>
           <w:shd w:val="clear" w:color="auto" w:fill="auto"/>
           <w:vertAlign w:val="baseline"/>
           <w:rtl w:val="0"/>
@@ -707,44 +707,44 @@
           <w:highlight w:val="none"/>
           <w:u w:val="none" w:color="auto"/>
           <w:effect w:val="none"/>
-          <w:bdr w:val="nil"/>
-          <w:shd w:val="clear" w:color="auto" w:fill="auto"/>
-          <w:vertAlign w:val="baseline"/>
-          <w:rtl w:val="0"/>
-          <w:cs w:val="0"/>
-          <w:lang w:val="fr-FR" w:eastAsia="zh-TW" w:bidi="ar-SA"/>
-        </w:rPr>
-        <w:t>Ëxëétëér lôõngëér wíïsdôõm gàày nôõr dëésíïgn ààgëé.</w:t>
-      </w:r>
-      <w:r>
-        <w:rPr>
-          <w:rStyle w:val="DefaultParagraphFont"/>
-          <w:rFonts w:ascii="Calibri" w:eastAsia="Calibri" w:hAnsi="Calibri" w:cs="Calibri"/>
-          <w:b w:val="0"/>
-          <w:bCs w:val="0"/>
-          <w:i w:val="0"/>
-          <w:iCs w:val="0"/>
-          <w:caps w:val="0"/>
-          <w:smallCaps w:val="0"/>
-          <w:strike w:val="0"/>
-          <w:dstrike w:val="0"/>
-          <w:outline w:val="0"/>
-          <w:shadow w:val="0"/>
-          <w:emboss w:val="0"/>
-          <w:imprint w:val="0"/>
-          <w:noProof w:val="0"/>
-          <w:vanish w:val="0"/>
-          <w:color w:val="auto"/>
-          <w:spacing w:val="0"/>
-          <w:w w:val="100"/>
-          <w:kern w:val="0"/>
-          <w:position w:val="0"/>
-          <w:sz w:val="22"/>
-          <w:szCs w:val="22"/>
-          <w:highlight w:val="none"/>
-          <w:u w:val="none" w:color="auto"/>
-          <w:effect w:val="none"/>
-          <w:bdr w:val="nil"/>
+          <w:bdr w:val="none" w:sz="0" w:space="0" w:color="auto"/>
+          <w:shd w:val="clear" w:color="auto" w:fill="auto"/>
+          <w:vertAlign w:val="baseline"/>
+          <w:rtl w:val="0"/>
+          <w:cs w:val="0"/>
+          <w:lang w:val="fr-FR" w:eastAsia="zh-TW" w:bidi="ar-SA"/>
+        </w:rPr>
+        <w:t>Êxëètëèr löóngëèr wïïsdöóm gæãy nöór dëèsïïgn æãgëè.</w:t>
+      </w:r>
+      <w:r>
+        <w:rPr>
+          <w:rStyle w:val="DefaultParagraphFont"/>
+          <w:rFonts w:ascii="Calibri" w:eastAsia="Calibri" w:hAnsi="Calibri" w:cs="Calibri"/>
+          <w:b w:val="0"/>
+          <w:bCs w:val="0"/>
+          <w:i w:val="0"/>
+          <w:iCs w:val="0"/>
+          <w:caps w:val="0"/>
+          <w:smallCaps w:val="0"/>
+          <w:strike w:val="0"/>
+          <w:dstrike w:val="0"/>
+          <w:outline w:val="0"/>
+          <w:shadow w:val="0"/>
+          <w:emboss w:val="0"/>
+          <w:imprint w:val="0"/>
+          <w:noProof w:val="0"/>
+          <w:vanish w:val="0"/>
+          <w:color w:val="auto"/>
+          <w:spacing w:val="0"/>
+          <w:w w:val="100"/>
+          <w:kern w:val="0"/>
+          <w:position w:val="0"/>
+          <w:sz w:val="22"/>
+          <w:szCs w:val="22"/>
+          <w:highlight w:val="none"/>
+          <w:u w:val="none" w:color="auto"/>
+          <w:effect w:val="none"/>
+          <w:bdr w:val="none" w:sz="0" w:space="0" w:color="auto"/>
           <w:shd w:val="clear" w:color="auto" w:fill="auto"/>
           <w:vertAlign w:val="baseline"/>
           <w:rtl w:val="0"/>
@@ -781,44 +781,44 @@
           <w:highlight w:val="none"/>
           <w:u w:val="none" w:color="auto"/>
           <w:effect w:val="none"/>
-          <w:bdr w:val="nil"/>
-          <w:shd w:val="clear" w:color="auto" w:fill="auto"/>
-          <w:vertAlign w:val="baseline"/>
-          <w:rtl w:val="0"/>
-          <w:cs w:val="0"/>
-          <w:lang w:val="fr-FR" w:eastAsia="zh-TW" w:bidi="ar-SA"/>
-        </w:rPr>
-        <w:t>Àm wëéæâthëér tòõ ëéntëérëéd nòõrlæând nòõ ïín shòõwïíng sëérvïícëé.</w:t>
-      </w:r>
-      <w:r>
-        <w:rPr>
-          <w:rStyle w:val="DefaultParagraphFont"/>
-          <w:rFonts w:ascii="Calibri" w:eastAsia="Calibri" w:hAnsi="Calibri" w:cs="Calibri"/>
-          <w:b w:val="0"/>
-          <w:bCs w:val="0"/>
-          <w:i w:val="0"/>
-          <w:iCs w:val="0"/>
-          <w:caps w:val="0"/>
-          <w:smallCaps w:val="0"/>
-          <w:strike w:val="0"/>
-          <w:dstrike w:val="0"/>
-          <w:outline w:val="0"/>
-          <w:shadow w:val="0"/>
-          <w:emboss w:val="0"/>
-          <w:imprint w:val="0"/>
-          <w:noProof w:val="0"/>
-          <w:vanish w:val="0"/>
-          <w:color w:val="auto"/>
-          <w:spacing w:val="0"/>
-          <w:w w:val="100"/>
-          <w:kern w:val="0"/>
-          <w:position w:val="0"/>
-          <w:sz w:val="22"/>
-          <w:szCs w:val="22"/>
-          <w:highlight w:val="none"/>
-          <w:u w:val="none" w:color="auto"/>
-          <w:effect w:val="none"/>
-          <w:bdr w:val="nil"/>
+          <w:bdr w:val="none" w:sz="0" w:space="0" w:color="auto"/>
+          <w:shd w:val="clear" w:color="auto" w:fill="auto"/>
+          <w:vertAlign w:val="baseline"/>
+          <w:rtl w:val="0"/>
+          <w:cs w:val="0"/>
+          <w:lang w:val="fr-FR" w:eastAsia="zh-TW" w:bidi="ar-SA"/>
+        </w:rPr>
+        <w:t>Ám wééãåthéér tõò ééntéérééd nõòrlãånd nõò ïîn shõòwïîng séérvïîcéé.</w:t>
+      </w:r>
+      <w:r>
+        <w:rPr>
+          <w:rStyle w:val="DefaultParagraphFont"/>
+          <w:rFonts w:ascii="Calibri" w:eastAsia="Calibri" w:hAnsi="Calibri" w:cs="Calibri"/>
+          <w:b w:val="0"/>
+          <w:bCs w:val="0"/>
+          <w:i w:val="0"/>
+          <w:iCs w:val="0"/>
+          <w:caps w:val="0"/>
+          <w:smallCaps w:val="0"/>
+          <w:strike w:val="0"/>
+          <w:dstrike w:val="0"/>
+          <w:outline w:val="0"/>
+          <w:shadow w:val="0"/>
+          <w:emboss w:val="0"/>
+          <w:imprint w:val="0"/>
+          <w:noProof w:val="0"/>
+          <w:vanish w:val="0"/>
+          <w:color w:val="auto"/>
+          <w:spacing w:val="0"/>
+          <w:w w:val="100"/>
+          <w:kern w:val="0"/>
+          <w:position w:val="0"/>
+          <w:sz w:val="22"/>
+          <w:szCs w:val="22"/>
+          <w:highlight w:val="none"/>
+          <w:u w:val="none" w:color="auto"/>
+          <w:effect w:val="none"/>
+          <w:bdr w:val="none" w:sz="0" w:space="0" w:color="auto"/>
           <w:shd w:val="clear" w:color="auto" w:fill="auto"/>
           <w:vertAlign w:val="baseline"/>
           <w:rtl w:val="0"/>
@@ -855,44 +855,44 @@
           <w:highlight w:val="none"/>
           <w:u w:val="none" w:color="auto"/>
           <w:effect w:val="none"/>
-          <w:bdr w:val="nil"/>
-          <w:shd w:val="clear" w:color="auto" w:fill="auto"/>
-          <w:vertAlign w:val="baseline"/>
-          <w:rtl w:val="0"/>
-          <w:cs w:val="0"/>
-          <w:lang w:val="fr-FR" w:eastAsia="zh-TW" w:bidi="ar-SA"/>
-        </w:rPr>
-        <w:t>Nòôr rëëpëëààtëëd spëëààkììng shy ààppëëtììtëë.</w:t>
-      </w:r>
-      <w:r>
-        <w:rPr>
-          <w:rStyle w:val="DefaultParagraphFont"/>
-          <w:rFonts w:ascii="Calibri" w:eastAsia="Calibri" w:hAnsi="Calibri" w:cs="Calibri"/>
-          <w:b w:val="0"/>
-          <w:bCs w:val="0"/>
-          <w:i w:val="0"/>
-          <w:iCs w:val="0"/>
-          <w:caps w:val="0"/>
-          <w:smallCaps w:val="0"/>
-          <w:strike w:val="0"/>
-          <w:dstrike w:val="0"/>
-          <w:outline w:val="0"/>
-          <w:shadow w:val="0"/>
-          <w:emboss w:val="0"/>
-          <w:imprint w:val="0"/>
-          <w:noProof w:val="0"/>
-          <w:vanish w:val="0"/>
-          <w:color w:val="auto"/>
-          <w:spacing w:val="0"/>
-          <w:w w:val="100"/>
-          <w:kern w:val="0"/>
-          <w:position w:val="0"/>
-          <w:sz w:val="22"/>
-          <w:szCs w:val="22"/>
-          <w:highlight w:val="none"/>
-          <w:u w:val="none" w:color="auto"/>
-          <w:effect w:val="none"/>
-          <w:bdr w:val="nil"/>
+          <w:bdr w:val="none" w:sz="0" w:space="0" w:color="auto"/>
+          <w:shd w:val="clear" w:color="auto" w:fill="auto"/>
+          <w:vertAlign w:val="baseline"/>
+          <w:rtl w:val="0"/>
+          <w:cs w:val="0"/>
+          <w:lang w:val="fr-FR" w:eastAsia="zh-TW" w:bidi="ar-SA"/>
+        </w:rPr>
+        <w:t>Nóör rêêpêêãætêêd spêêãækìïng shy ãæppêêtìïtêê.</w:t>
+      </w:r>
+      <w:r>
+        <w:rPr>
+          <w:rStyle w:val="DefaultParagraphFont"/>
+          <w:rFonts w:ascii="Calibri" w:eastAsia="Calibri" w:hAnsi="Calibri" w:cs="Calibri"/>
+          <w:b w:val="0"/>
+          <w:bCs w:val="0"/>
+          <w:i w:val="0"/>
+          <w:iCs w:val="0"/>
+          <w:caps w:val="0"/>
+          <w:smallCaps w:val="0"/>
+          <w:strike w:val="0"/>
+          <w:dstrike w:val="0"/>
+          <w:outline w:val="0"/>
+          <w:shadow w:val="0"/>
+          <w:emboss w:val="0"/>
+          <w:imprint w:val="0"/>
+          <w:noProof w:val="0"/>
+          <w:vanish w:val="0"/>
+          <w:color w:val="auto"/>
+          <w:spacing w:val="0"/>
+          <w:w w:val="100"/>
+          <w:kern w:val="0"/>
+          <w:position w:val="0"/>
+          <w:sz w:val="22"/>
+          <w:szCs w:val="22"/>
+          <w:highlight w:val="none"/>
+          <w:u w:val="none" w:color="auto"/>
+          <w:effect w:val="none"/>
+          <w:bdr w:val="none" w:sz="0" w:space="0" w:color="auto"/>
           <w:shd w:val="clear" w:color="auto" w:fill="auto"/>
           <w:vertAlign w:val="baseline"/>
           <w:rtl w:val="0"/>
@@ -929,44 +929,44 @@
           <w:highlight w:val="none"/>
           <w:u w:val="none" w:color="auto"/>
           <w:effect w:val="none"/>
-          <w:bdr w:val="nil"/>
-          <w:shd w:val="clear" w:color="auto" w:fill="auto"/>
-          <w:vertAlign w:val="baseline"/>
-          <w:rtl w:val="0"/>
-          <w:cs w:val="0"/>
-          <w:lang w:val="fr-FR" w:eastAsia="zh-TW" w:bidi="ar-SA"/>
-        </w:rPr>
-        <w:t>Ëxcíïtéèd íït häæstíïly äæn päæstùùréè íït óõbséèrvéè.</w:t>
-      </w:r>
-      <w:r>
-        <w:rPr>
-          <w:rStyle w:val="DefaultParagraphFont"/>
-          <w:rFonts w:ascii="Calibri" w:eastAsia="Calibri" w:hAnsi="Calibri" w:cs="Calibri"/>
-          <w:b w:val="0"/>
-          <w:bCs w:val="0"/>
-          <w:i w:val="0"/>
-          <w:iCs w:val="0"/>
-          <w:caps w:val="0"/>
-          <w:smallCaps w:val="0"/>
-          <w:strike w:val="0"/>
-          <w:dstrike w:val="0"/>
-          <w:outline w:val="0"/>
-          <w:shadow w:val="0"/>
-          <w:emboss w:val="0"/>
-          <w:imprint w:val="0"/>
-          <w:noProof w:val="0"/>
-          <w:vanish w:val="0"/>
-          <w:color w:val="auto"/>
-          <w:spacing w:val="0"/>
-          <w:w w:val="100"/>
-          <w:kern w:val="0"/>
-          <w:position w:val="0"/>
-          <w:sz w:val="22"/>
-          <w:szCs w:val="22"/>
-          <w:highlight w:val="none"/>
-          <w:u w:val="none" w:color="auto"/>
-          <w:effect w:val="none"/>
-          <w:bdr w:val="nil"/>
+          <w:bdr w:val="none" w:sz="0" w:space="0" w:color="auto"/>
+          <w:shd w:val="clear" w:color="auto" w:fill="auto"/>
+          <w:vertAlign w:val="baseline"/>
+          <w:rtl w:val="0"/>
+          <w:cs w:val="0"/>
+          <w:lang w:val="fr-FR" w:eastAsia="zh-TW" w:bidi="ar-SA"/>
+        </w:rPr>
+        <w:t>Êxcíítêëd íít hàâstííly àân pàâstûûrêë íít ôòbsêërvêë.</w:t>
+      </w:r>
+      <w:r>
+        <w:rPr>
+          <w:rStyle w:val="DefaultParagraphFont"/>
+          <w:rFonts w:ascii="Calibri" w:eastAsia="Calibri" w:hAnsi="Calibri" w:cs="Calibri"/>
+          <w:b w:val="0"/>
+          <w:bCs w:val="0"/>
+          <w:i w:val="0"/>
+          <w:iCs w:val="0"/>
+          <w:caps w:val="0"/>
+          <w:smallCaps w:val="0"/>
+          <w:strike w:val="0"/>
+          <w:dstrike w:val="0"/>
+          <w:outline w:val="0"/>
+          <w:shadow w:val="0"/>
+          <w:emboss w:val="0"/>
+          <w:imprint w:val="0"/>
+          <w:noProof w:val="0"/>
+          <w:vanish w:val="0"/>
+          <w:color w:val="auto"/>
+          <w:spacing w:val="0"/>
+          <w:w w:val="100"/>
+          <w:kern w:val="0"/>
+          <w:position w:val="0"/>
+          <w:sz w:val="22"/>
+          <w:szCs w:val="22"/>
+          <w:highlight w:val="none"/>
+          <w:u w:val="none" w:color="auto"/>
+          <w:effect w:val="none"/>
+          <w:bdr w:val="none" w:sz="0" w:space="0" w:color="auto"/>
           <w:shd w:val="clear" w:color="auto" w:fill="auto"/>
           <w:vertAlign w:val="baseline"/>
           <w:rtl w:val="0"/>
@@ -1003,14 +1003,14 @@
           <w:highlight w:val="none"/>
           <w:u w:val="none" w:color="auto"/>
           <w:effect w:val="none"/>
-          <w:bdr w:val="nil"/>
-          <w:shd w:val="clear" w:color="auto" w:fill="auto"/>
-          <w:vertAlign w:val="baseline"/>
-          <w:rtl w:val="0"/>
-          <w:cs w:val="0"/>
-          <w:lang w:val="fr-FR" w:eastAsia="zh-TW" w:bidi="ar-SA"/>
-        </w:rPr>
-        <w:t>Snýùg hàånd hõöw dàårêé hêérêé tõöõö.</w:t>
+          <w:bdr w:val="none" w:sz="0" w:space="0" w:color="auto"/>
+          <w:shd w:val="clear" w:color="auto" w:fill="auto"/>
+          <w:vertAlign w:val="baseline"/>
+          <w:rtl w:val="0"/>
+          <w:cs w:val="0"/>
+          <w:lang w:val="fr-FR" w:eastAsia="zh-TW" w:bidi="ar-SA"/>
+        </w:rPr>
+        <w:t>Snúýg hæãnd hõöw dæãrëè hëèrëè tõöõö.</w:t>
       </w:r>
       <w:bookmarkStart w:id="0" w:name="_GoBack"/>
       <w:bookmarkEnd w:id="0"/>

--- a/Test_BP/Fol_2k_files_500(2)/fr-FR/file 500_2 - Copy (133).docx
+++ b/Test_BP/Fol_2k_files_500(2)/fr-FR/file 500_2 - Copy (133).docx
@@ -42,7 +42,7 @@
           <w:cs w:val="0"/>
           <w:lang w:val="fr-FR" w:eastAsia="zh-TW" w:bidi="ar-SA"/>
         </w:rPr>
-        <w:t>t ëëxcëëpt tòò sòò tëëmpëër mùútùúääl täästëës mòòthëër.</w:t>
+        <w:t>t ëêxcëêpt tõõ sõõ tëêmpëêr múýtúýäâl täâstëês mõõthëêr.</w:t>
       </w:r>
       <w:r>
         <w:rPr>
@@ -116,7 +116,7 @@
           <w:cs w:val="0"/>
           <w:lang w:val="fr-FR" w:eastAsia="zh-TW" w:bidi="ar-SA"/>
         </w:rPr>
-        <w:t>Întèérèéstèéd cûùltïìvæãtèéd ïìts cöóntïìnûùïìng nöów yèét æãrèé.</w:t>
+        <w:t>Ïntéêréêstéêd cùúltìïvàátéêd ìïts côòntìïnùúìïng nôòw yéêt àáréê.</w:t>
       </w:r>
       <w:r>
         <w:rPr>
@@ -190,7 +190,7 @@
           <w:cs w:val="0"/>
           <w:lang w:val="fr-FR" w:eastAsia="zh-TW" w:bidi="ar-SA"/>
         </w:rPr>
-        <w:t>Ôúút ïíntéérééstééd åãccééptåãncéé ôöúúr påãrtïíåãlïíty åãffrôöntïíng úúnplééåãsåãnt why åãdd.</w:t>
+        <w:t>Óúýt ïïntëêrëêstëêd äåccëêptäåncëê óôúýr päårtïïäålïïty äåffróôntïïng úýnplëêäåsäånt why äådd.</w:t>
       </w:r>
       <w:r>
         <w:rPr>
@@ -264,7 +264,7 @@
           <w:cs w:val="0"/>
           <w:lang w:val="fr-FR" w:eastAsia="zh-TW" w:bidi="ar-SA"/>
         </w:rPr>
-        <w:t>Ëstëëëëm gåãrdëën mëën yëët shy cóóûürsëë.</w:t>
+        <w:t>Éstéééém gäàrdéén méén yéét shy côõúürséé.</w:t>
       </w:r>
       <w:r>
         <w:rPr>
@@ -338,7 +338,7 @@
           <w:cs w:val="0"/>
           <w:lang w:val="fr-FR" w:eastAsia="zh-TW" w:bidi="ar-SA"/>
         </w:rPr>
-        <w:t>Côönsûúltêëd ûúp my tôölêëræãbly sôömêëtïìmêës pêërpêëtûúæãl ôöh.</w:t>
+        <w:t>Cóõnsüùltêéd üùp my tóõlêéræåbly sóõmêétíïmêés pêérpêétüùæål óõh.</w:t>
       </w:r>
       <w:r>
         <w:rPr>
@@ -412,7 +412,7 @@
           <w:cs w:val="0"/>
           <w:lang w:val="fr-FR" w:eastAsia="zh-TW" w:bidi="ar-SA"/>
         </w:rPr>
-        <w:t>Êxprêéssîíõön ãàccêéptãàncêé îímprýüdêéncêé pãàrtîícýülãàr hãàd êéãàt ýünsãàtîíãàblêé.</w:t>
+        <w:t>Éxprêèssîïóôn áåccêèptáåncêè îïmprûùdêèncêè páårtîïcûùláår háåd êèáåt ûùnsáåtîïáåblêè.</w:t>
       </w:r>
       <w:r>
         <w:rPr>
@@ -492,7 +492,7 @@
           <w:cs w:val="0"/>
           <w:lang w:val="fr-FR" w:eastAsia="zh-TW" w:bidi="ar-SA"/>
         </w:rPr>
-        <w:t>Hâæd dèênóótíìng próópèêrly jóóíìntýùrèê yóóýù óóccâæsíìóón díìrèêctly râæíìllèêry.</w:t>
+        <w:t>Hâád dèénôôtìíng prôôpèérly jôôìíntýûrèé yôôýû ôôccâásìíôôn dìírèéctly râáìíllèéry.</w:t>
       </w:r>
       <w:r>
         <w:rPr>
@@ -566,7 +566,7 @@
           <w:cs w:val="0"/>
           <w:lang w:val="fr-FR" w:eastAsia="zh-TW" w:bidi="ar-SA"/>
         </w:rPr>
-        <w:t>În sæäìïd töó öóf pöóöór füûll bëë pöóst fæäcëë snüûg.</w:t>
+        <w:t>În sâàïîd tõö õöf põöõör fûûll bëê põöst fâàcëê snûûg.</w:t>
       </w:r>
       <w:r>
         <w:rPr>
@@ -640,7 +640,7 @@
           <w:cs w:val="0"/>
           <w:lang w:val="fr-FR" w:eastAsia="zh-TW" w:bidi="ar-SA"/>
         </w:rPr>
-        <w:t>Ìntrôòdúúcëèd ìîmprúúdëèncëè sëèëè sæây úúnplëèæâsìîng dëèvôònshìîrëè æâccëèptæâncëè sôòn.</w:t>
+        <w:t>Ìntróôdùýcëéd ìïmprùýdëéncëé sëéëé sæày ùýnplëéæàsìïng dëévóônshìïrëé æàccëéptæàncëé sóôn.</w:t>
       </w:r>
       <w:r>
         <w:rPr>
@@ -714,7 +714,7 @@
           <w:cs w:val="0"/>
           <w:lang w:val="fr-FR" w:eastAsia="zh-TW" w:bidi="ar-SA"/>
         </w:rPr>
-        <w:t>Êxëètëèr löóngëèr wïïsdöóm gæãy nöór dëèsïïgn æãgëè.</w:t>
+        <w:t>Éxëëtëër lóöngëër wíïsdóöm gáày nóör dëësíïgn áàgëë.</w:t>
       </w:r>
       <w:r>
         <w:rPr>
@@ -788,7 +788,7 @@
           <w:cs w:val="0"/>
           <w:lang w:val="fr-FR" w:eastAsia="zh-TW" w:bidi="ar-SA"/>
         </w:rPr>
-        <w:t>Ám wééãåthéér tõò ééntéérééd nõòrlãånd nõò ïîn shõòwïîng séérvïîcéé.</w:t>
+        <w:t>Ãm wëèæãthëèr tóõ ëèntëèrëèd nóõrlæãnd nóõ íîn shóõwíîng sëèrvíîcëè.</w:t>
       </w:r>
       <w:r>
         <w:rPr>
@@ -862,7 +862,7 @@
           <w:cs w:val="0"/>
           <w:lang w:val="fr-FR" w:eastAsia="zh-TW" w:bidi="ar-SA"/>
         </w:rPr>
-        <w:t>Nóör rêêpêêãætêêd spêêãækìïng shy ãæppêêtìïtêê.</w:t>
+        <w:t>Nõór rêêpêêáàtêêd spêêáàkïìng shy áàppêêtïìtêê.</w:t>
       </w:r>
       <w:r>
         <w:rPr>
@@ -936,7 +936,7 @@
           <w:cs w:val="0"/>
           <w:lang w:val="fr-FR" w:eastAsia="zh-TW" w:bidi="ar-SA"/>
         </w:rPr>
-        <w:t>Êxcíítêëd íít hàâstííly àân pàâstûûrêë íít ôòbsêërvêë.</w:t>
+        <w:t>Ëxcîìtéèd îìt hãæstîìly ãæn pãæstúýréè îìt õöbséèrvéè.</w:t>
       </w:r>
       <w:r>
         <w:rPr>
@@ -1010,7 +1010,7 @@
           <w:cs w:val="0"/>
           <w:lang w:val="fr-FR" w:eastAsia="zh-TW" w:bidi="ar-SA"/>
         </w:rPr>
-        <w:t>Snúýg hæãnd hõöw dæãrëè hëèrëè tõöõö.</w:t>
+        <w:t>Snúüg hâänd hóòw dâärëë hëërëë tóòóò.</w:t>
       </w:r>
       <w:bookmarkStart w:id="0" w:name="_GoBack"/>
       <w:bookmarkEnd w:id="0"/>

--- a/Test_BP/Fol_2k_files_500(2)/fr-FR/file 500_2 - Copy (133).docx
+++ b/Test_BP/Fol_2k_files_500(2)/fr-FR/file 500_2 - Copy (133).docx
@@ -42,7 +42,7 @@
           <w:cs w:val="0"/>
           <w:lang w:val="fr-FR" w:eastAsia="zh-TW" w:bidi="ar-SA"/>
         </w:rPr>
-        <w:t>t ëêxcëêpt tõõ sõõ tëêmpëêr múýtúýäâl täâstëês mõõthëêr.</w:t>
+        <w:t>t êêxcêêpt tóò sóò têêmpêêr mûûtûûãäl tãästêês móòthêêr.</w:t>
       </w:r>
       <w:r>
         <w:rPr>
@@ -116,7 +116,7 @@
           <w:cs w:val="0"/>
           <w:lang w:val="fr-FR" w:eastAsia="zh-TW" w:bidi="ar-SA"/>
         </w:rPr>
-        <w:t>Ïntéêréêstéêd cùúltìïvàátéêd ìïts côòntìïnùúìïng nôòw yéêt àáréê.</w:t>
+        <w:t>Íntéérééstééd cúültîîváætééd îîts cóôntîînúüîîng nóôw yéét áæréé.</w:t>
       </w:r>
       <w:r>
         <w:rPr>
@@ -190,7 +190,7 @@
           <w:cs w:val="0"/>
           <w:lang w:val="fr-FR" w:eastAsia="zh-TW" w:bidi="ar-SA"/>
         </w:rPr>
-        <w:t>Óúýt ïïntëêrëêstëêd äåccëêptäåncëê óôúýr päårtïïäålïïty äåffróôntïïng úýnplëêäåsäånt why äådd.</w:t>
+        <w:t>Òüýt ìíntëërëëstëëd ãáccëëptãáncëë ôõüýr pãártìíãálìíty ãáffrôõntìíng üýnplëëãásãánt why ãádd.</w:t>
       </w:r>
       <w:r>
         <w:rPr>
@@ -264,7 +264,7 @@
           <w:cs w:val="0"/>
           <w:lang w:val="fr-FR" w:eastAsia="zh-TW" w:bidi="ar-SA"/>
         </w:rPr>
-        <w:t>Éstéééém gäàrdéén méén yéét shy côõúürséé.</w:t>
+        <w:t>Ëstêêêêm gæãrdêên mêên yêêt shy cóôûürsêê.</w:t>
       </w:r>
       <w:r>
         <w:rPr>
@@ -338,7 +338,7 @@
           <w:cs w:val="0"/>
           <w:lang w:val="fr-FR" w:eastAsia="zh-TW" w:bidi="ar-SA"/>
         </w:rPr>
-        <w:t>Cóõnsüùltêéd üùp my tóõlêéræåbly sóõmêétíïmêés pêérpêétüùæål óõh.</w:t>
+        <w:t>Cöónsüültèëd üüp my töólèëràäbly söómèëtîîmèës pèërpèëtüüàäl öóh.</w:t>
       </w:r>
       <w:r>
         <w:rPr>
@@ -412,7 +412,7 @@
           <w:cs w:val="0"/>
           <w:lang w:val="fr-FR" w:eastAsia="zh-TW" w:bidi="ar-SA"/>
         </w:rPr>
-        <w:t>Éxprêèssîïóôn áåccêèptáåncêè îïmprûùdêèncêè páårtîïcûùláår háåd êèáåt ûùnsáåtîïáåblêè.</w:t>
+        <w:t>Èxprêéssíïöön âæccêéptâæncêé íïmprûúdêéncêé pâærtíïcûúlâær hâæd êéâæt ûúnsâætíïâæblêé.</w:t>
       </w:r>
       <w:r>
         <w:rPr>
@@ -492,7 +492,7 @@
           <w:cs w:val="0"/>
           <w:lang w:val="fr-FR" w:eastAsia="zh-TW" w:bidi="ar-SA"/>
         </w:rPr>
-        <w:t>Hâád dèénôôtìíng prôôpèérly jôôìíntýûrèé yôôýû ôôccâásìíôôn dìírèéctly râáìíllèéry.</w:t>
+        <w:t>Hæåd dêënõötíïng prõöpêërly jõöíïntúûrêë yõöúû õöccæåsíïõön díïrêëctly ræåíïllêëry.</w:t>
       </w:r>
       <w:r>
         <w:rPr>
@@ -566,7 +566,7 @@
           <w:cs w:val="0"/>
           <w:lang w:val="fr-FR" w:eastAsia="zh-TW" w:bidi="ar-SA"/>
         </w:rPr>
-        <w:t>În sâàïîd tõö õöf põöõör fûûll bëê põöst fâàcëê snûûg.</w:t>
+        <w:t>În sâãíìd tôô ôôf pôôôôr fûûll bêè pôôst fâãcêè snûûg.</w:t>
       </w:r>
       <w:r>
         <w:rPr>
@@ -640,7 +640,7 @@
           <w:cs w:val="0"/>
           <w:lang w:val="fr-FR" w:eastAsia="zh-TW" w:bidi="ar-SA"/>
         </w:rPr>
-        <w:t>Ìntróôdùýcëéd ìïmprùýdëéncëé sëéëé sæày ùýnplëéæàsìïng dëévóônshìïrëé æàccëéptæàncëé sóôn.</w:t>
+        <w:t>Întróõdýùcêèd îîmprýùdêèncêè sêèêè sâày ýùnplêèâàsîîng dêèvóõnshîîrêè âàccêèptâàncêè sóõn.</w:t>
       </w:r>
       <w:r>
         <w:rPr>
@@ -714,7 +714,7 @@
           <w:cs w:val="0"/>
           <w:lang w:val="fr-FR" w:eastAsia="zh-TW" w:bidi="ar-SA"/>
         </w:rPr>
-        <w:t>Éxëëtëër lóöngëër wíïsdóöm gáày nóör dëësíïgn áàgëë.</w:t>
+        <w:t>Èxèétèér lôöngèér wîïsdôöm gåáy nôör dèésîïgn åágèé.</w:t>
       </w:r>
       <w:r>
         <w:rPr>
@@ -788,7 +788,7 @@
           <w:cs w:val="0"/>
           <w:lang w:val="fr-FR" w:eastAsia="zh-TW" w:bidi="ar-SA"/>
         </w:rPr>
-        <w:t>Ãm wëèæãthëèr tóõ ëèntëèrëèd nóõrlæãnd nóõ íîn shóõwíîng sëèrvíîcëè.</w:t>
+        <w:t>Åm wèëãâthèër tóô èëntèërèëd nóôrlãând nóô ïìn shóôwïìng sèërvïìcèë.</w:t>
       </w:r>
       <w:r>
         <w:rPr>
@@ -862,7 +862,7 @@
           <w:cs w:val="0"/>
           <w:lang w:val="fr-FR" w:eastAsia="zh-TW" w:bidi="ar-SA"/>
         </w:rPr>
-        <w:t>Nõór rêêpêêáàtêêd spêêáàkïìng shy áàppêêtïìtêê.</w:t>
+        <w:t>Nöòr rëépëéæãtëéd spëéæãkìïng shy æãppëétìïtëé.</w:t>
       </w:r>
       <w:r>
         <w:rPr>
@@ -936,7 +936,7 @@
           <w:cs w:val="0"/>
           <w:lang w:val="fr-FR" w:eastAsia="zh-TW" w:bidi="ar-SA"/>
         </w:rPr>
-        <w:t>Ëxcîìtéèd îìt hãæstîìly ãæn pãæstúýréè îìt õöbséèrvéè.</w:t>
+        <w:t>Éxcîîtëëd îît háãstîîly áãn páãstûürëë îît óöbsëërvëë.</w:t>
       </w:r>
       <w:r>
         <w:rPr>
@@ -1010,7 +1010,7 @@
           <w:cs w:val="0"/>
           <w:lang w:val="fr-FR" w:eastAsia="zh-TW" w:bidi="ar-SA"/>
         </w:rPr>
-        <w:t>Snúüg hâänd hóòw dâärëë hëërëë tóòóò.</w:t>
+        <w:t>Snüúg hæãnd hõôw dæãrêé hêérêé tõôõô.</w:t>
       </w:r>
       <w:bookmarkStart w:id="0" w:name="_GoBack"/>
       <w:bookmarkEnd w:id="0"/>
